--- a/include.docx
+++ b/include.docx
@@ -829,7 +829,26 @@
         <w:rPr>
           <w:lang w:val="en-US"/>
         </w:rPr>
-        <w:t>privet</w:t>
+        <w:t>P</w:t>
+      </w:r>
+      <w:r>
+        <w:rPr>
+          <w:lang w:val="en-US"/>
+        </w:rPr>
+        <w:t>rivet</w:t>
+      </w:r>
+    </w:p>
+    <w:p>
+      <w:pPr>
+        <w:rPr>
+          <w:lang w:val="en-US"/>
+        </w:rPr>
+      </w:pPr>
+      <w:r>
+        <w:rPr>
+          <w:lang w:val="en-US"/>
+        </w:rPr>
+        <w:t>poka</w:t>
       </w:r>
       <w:bookmarkStart w:id="0" w:name="_GoBack"/>
       <w:bookmarkEnd w:id="0"/>

--- a/include.docx
+++ b/include.docx
@@ -844,11 +844,32 @@
           <w:lang w:val="en-US"/>
         </w:rPr>
       </w:pPr>
-      <w:r>
-        <w:rPr>
-          <w:lang w:val="en-US"/>
-        </w:rPr>
-        <w:t>poka</w:t>
+      <w:proofErr w:type="spellStart"/>
+      <w:r>
+        <w:rPr>
+          <w:lang w:val="en-US"/>
+        </w:rPr>
+        <w:t>P</w:t>
+      </w:r>
+      <w:r>
+        <w:rPr>
+          <w:lang w:val="en-US"/>
+        </w:rPr>
+        <w:t>oka</w:t>
+      </w:r>
+      <w:proofErr w:type="spellEnd"/>
+    </w:p>
+    <w:p>
+      <w:pPr>
+        <w:rPr>
+          <w:lang w:val="en-US"/>
+        </w:rPr>
+      </w:pPr>
+      <w:r>
+        <w:rPr>
+          <w:lang w:val="en-US"/>
+        </w:rPr>
+        <w:t>zavtra</w:t>
       </w:r>
       <w:bookmarkStart w:id="0" w:name="_GoBack"/>
       <w:bookmarkEnd w:id="0"/>
